--- a/SCOPE.docx
+++ b/SCOPE.docx
@@ -37,7 +37,10 @@
     </w:p>
     <w:p>
       <w:r>
-        <w:t>Goal: Gather, aggregate, and normalize data about entities that receive Child Care and Development Fund (CCDF) funding through state block grants, with a focus on collecting business names and addresses.</w:t>
+        <w:t xml:space="preserve">Goal: Gather, aggregate, and normalize data about entities that receive Child Care and Development Fund (CCDF) </w:t>
+      </w:r>
+      <w:r>
+        <w:t>funding through state block grants, with a focus on collecting business names and addresses.</w:t>
       </w:r>
     </w:p>
     <w:p>
@@ -147,7 +150,10 @@
         <w:spacing w:after="0"/>
       </w:pPr>
       <w:r>
-        <w:t>Establish alternative collection methods for states with limited online presence</w:t>
+        <w:t xml:space="preserve">Establish </w:t>
+      </w:r>
+      <w:r>
+        <w:t>alternative collection methods for states with limited online presence</w:t>
       </w:r>
     </w:p>
     <w:p>
@@ -301,7 +307,6 @@
       <w:bookmarkStart w:id="4" w:name="scope-and-approach"/>
       <w:bookmarkEnd w:id="3"/>
       <w:r>
-        <w:lastRenderedPageBreak/>
         <w:t>Scope and Approach</w:t>
       </w:r>
     </w:p>
@@ -653,7 +658,6 @@
       <w:bookmarkStart w:id="7" w:name="timeline"/>
       <w:bookmarkEnd w:id="6"/>
       <w:r>
-        <w:lastRenderedPageBreak/>
         <w:t>Timeline</w:t>
       </w:r>
     </w:p>
@@ -720,7 +724,10 @@
         <w:spacing w:after="0"/>
       </w:pPr>
       <w:r>
-        <w:t>Begin developing collection strategies for states with readily accessible data</w:t>
+        <w:t xml:space="preserve">Begin developing </w:t>
+      </w:r>
+      <w:r>
+        <w:t>collection strategies for states with readily accessible data</w:t>
       </w:r>
     </w:p>
     <w:p>
@@ -983,7 +990,10 @@
         <w:spacing w:after="0"/>
       </w:pPr>
       <w:r>
-        <w:t>Python and related data processing tools will be sufficient for the technical requirements</w:t>
+        <w:t xml:space="preserve">Python and related data </w:t>
+      </w:r>
+      <w:r>
+        <w:t>processing tools will be sufficient for the technical requirements</w:t>
       </w:r>
     </w:p>
     <w:p>
@@ -1077,7 +1087,6 @@
         <w:spacing w:after="0"/>
       </w:pPr>
       <w:r>
-        <w:lastRenderedPageBreak/>
         <w:t>When appropriate we will contact the Office of Planning, Research, and Evaluation and the Office of Childcare</w:t>
       </w:r>
     </w:p>
@@ -1093,7 +1102,10 @@
     </w:p>
     <w:p>
       <w:r>
-        <w:t>If this initial data collection effort proves valuable, potential follow-on work could include: - Development of a public-facing dashboard - Integration with disaster planning tools - Expansion to include additional provider information beyond location data - Establishment of automated data refresh processes - Creation of APIs for programmatic data access</w:t>
+        <w:t xml:space="preserve">If this initial data </w:t>
+      </w:r>
+      <w:r>
+        <w:t>collection effort proves valuable, potential follow-on work could include: - Development of a public-facing dashboard - Integration with disaster planning tools - Expansion to include additional provider information beyond location data - Establishment of automated data refresh processes - Creation of APIs for programmatic data access</w:t>
       </w:r>
       <w:bookmarkEnd w:id="0"/>
       <w:bookmarkEnd w:id="11"/>
@@ -1148,12 +1160,11 @@
     <w:r>
       <w:rPr>
         <w:noProof/>
-        <w:shd w:val="clear" w:color="auto" w:fill="E6E6E6"/>
       </w:rPr>
       <mc:AlternateContent>
         <mc:Choice Requires="wps">
           <w:drawing>
-            <wp:anchor distT="0" distB="0" distL="0" distR="0" simplePos="0" relativeHeight="251658241" behindDoc="0" locked="0" layoutInCell="1" allowOverlap="1" wp14:anchorId="3B544A54" wp14:editId="3B544A55">
+            <wp:anchor distT="0" distB="0" distL="0" distR="0" simplePos="0" relativeHeight="251659264" behindDoc="0" locked="0" layoutInCell="1" allowOverlap="1" wp14:anchorId="34EB34AB" wp14:editId="3E5046BC">
               <wp:simplePos x="635" y="635"/>
               <wp:positionH relativeFrom="page">
                 <wp:align>center</wp:align>
@@ -1161,10 +1172,10 @@
               <wp:positionV relativeFrom="page">
                 <wp:align>bottom</wp:align>
               </wp:positionV>
-              <wp:extent cx="443865" cy="443865"/>
+              <wp:extent cx="590550" cy="352425"/>
               <wp:effectExtent l="0" t="0" r="0" b="0"/>
               <wp:wrapNone/>
-              <wp:docPr id="2" name="Text Box 2" descr="Proprietary">
+              <wp:docPr id="332082890" name="Text Box 2" descr="Proprietary">
                 <a:extLst xmlns:a="http://schemas.openxmlformats.org/drawingml/2006/main">
                   <a:ext uri="{5AE41FA2-C0FF-4470-9BD4-5FADCA87CBE2}">
                     <aclsh:classification xmlns:aclsh="http://schemas.microsoft.com/office/drawing/2020/classificationShape" classificationOutcomeType="ftr"/>
@@ -1179,7 +1190,7 @@
                     <wps:spPr>
                       <a:xfrm>
                         <a:off x="0" y="0"/>
-                        <a:ext cx="443865" cy="443865"/>
+                        <a:ext cx="590550" cy="352425"/>
                       </a:xfrm>
                       <a:prstGeom prst="rect">
                         <a:avLst/>
@@ -1193,13 +1204,22 @@
                       <w:txbxContent>
                         <w:p>
                           <w:pPr>
+                            <w:spacing w:after="0"/>
                             <w:rPr>
+                              <w:rFonts w:eastAsia="Calibri"/>
                               <w:noProof/>
+                              <w:color w:val="000000"/>
+                              <w:sz w:val="20"/>
+                              <w:szCs w:val="20"/>
                             </w:rPr>
                           </w:pPr>
                           <w:r>
                             <w:rPr>
+                              <w:rFonts w:eastAsia="Calibri"/>
                               <w:noProof/>
+                              <w:color w:val="000000"/>
+                              <w:sz w:val="20"/>
+                              <w:szCs w:val="20"/>
                             </w:rPr>
                             <w:t>Proprietary</w:t>
                           </w:r>
@@ -1220,22 +1240,32 @@
         </mc:Choice>
         <mc:Fallback>
           <w:pict>
-            <v:shapetype w14:anchorId="3007DE31" id="_x0000_t202" coordsize="21600,21600" o:spt="202" path="m,l,21600r21600,l21600,xe">
+            <v:shapetype w14:anchorId="34EB34AB" id="_x0000_t202" coordsize="21600,21600" o:spt="202" path="m,l,21600r21600,l21600,xe">
               <v:stroke joinstyle="miter"/>
               <v:path gradientshapeok="t" o:connecttype="rect"/>
             </v:shapetype>
-            <v:shape id="Text Box 2" o:spid="_x0000_s1026" type="#_x0000_t202" alt="Proprietary" style="position:absolute;margin-left:0;margin-top:0;width:34.95pt;height:34.95pt;z-index:251658241;visibility:visible;mso-wrap-style:none;mso-wrap-distance-left:0;mso-wrap-distance-top:0;mso-wrap-distance-right:0;mso-wrap-distance-bottom:0;mso-position-horizontal:center;mso-position-horizontal-relative:page;mso-position-vertical:bottom;mso-position-vertical-relative:page;v-text-anchor:bottom" o:gfxdata="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" filled="f" stroked="f">
+            <v:shape id="Text Box 2" o:spid="_x0000_s1026" type="#_x0000_t202" alt="Proprietary" style="position:absolute;margin-left:0;margin-top:0;width:46.5pt;height:27.75pt;z-index:251659264;visibility:visible;mso-wrap-style:none;mso-wrap-distance-left:0;mso-wrap-distance-top:0;mso-wrap-distance-right:0;mso-wrap-distance-bottom:0;mso-position-horizontal:center;mso-position-horizontal-relative:page;mso-position-vertical:bottom;mso-position-vertical-relative:page;v-text-anchor:bottom" o:gfxdata="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" filled="f" stroked="f">
+              <v:fill o:detectmouseclick="t"/>
               <v:textbox style="mso-fit-shape-to-text:t" inset="0,0,0,15pt">
                 <w:txbxContent>
                   <w:p>
                     <w:pPr>
+                      <w:spacing w:after="0"/>
                       <w:rPr>
+                        <w:rFonts w:eastAsia="Calibri"/>
                         <w:noProof/>
+                        <w:color w:val="000000"/>
+                        <w:sz w:val="20"/>
+                        <w:szCs w:val="20"/>
                       </w:rPr>
                     </w:pPr>
                     <w:r>
                       <w:rPr>
+                        <w:rFonts w:eastAsia="Calibri"/>
                         <w:noProof/>
+                        <w:color w:val="000000"/>
+                        <w:sz w:val="20"/>
+                        <w:szCs w:val="20"/>
                       </w:rPr>
                       <w:t>Proprietary</w:t>
                     </w:r>
@@ -1254,6 +1284,132 @@
 
 <file path=word/footer2.xml><?xml version="1.0" encoding="utf-8"?>
 <w:ftr xmlns:wpc="http://schemas.microsoft.com/office/word/2010/wordprocessingCanvas" xmlns:cx="http://schemas.microsoft.com/office/drawing/2014/chartex" xmlns:cx1="http://schemas.microsoft.com/office/drawing/2015/9/8/chartex" xmlns:cx2="http://schemas.microsoft.com/office/drawing/2015/10/21/chartex" xmlns:cx3="http://schemas.microsoft.com/office/drawing/2016/5/9/chartex" xmlns:cx4="http://schemas.microsoft.com/office/drawing/2016/5/10/chartex" xmlns:cx5="http://schemas.microsoft.com/office/drawing/2016/5/11/chartex" xmlns:cx6="http://schemas.microsoft.com/office/drawing/2016/5/12/chartex" xmlns:cx7="http://schemas.microsoft.com/office/drawing/2016/5/13/chartex" xmlns:cx8="http://schemas.microsoft.com/office/drawing/2016/5/14/chartex" xmlns:mc="http://schemas.openxmlformats.org/markup-compatibility/2006" xmlns:aink="http://schemas.microsoft.com/office/drawing/2016/ink" xmlns:am3d="http://schemas.microsoft.com/office/drawing/2017/model3d" xmlns:o="urn:schemas-microsoft-com:office:office" xmlns:oel="http://schemas.microsoft.com/office/2019/extlst" xmlns:r="http://schemas.openxmlformats.org/officeDocument/2006/relationships" xmlns:m="http://schemas.openxmlformats.org/officeDocument/2006/math" xmlns:v="urn:schemas-microsoft-com:vml" xmlns:wp14="http://schemas.microsoft.com/office/word/2010/wordprocessingDrawing" xmlns:wp="http://schemas.openxmlformats.org/drawingml/2006/wordprocessingDrawing" xmlns:w10="urn:schemas-microsoft-com:office:word" xmlns:w="http://schemas.openxmlformats.org/wordprocessingml/2006/main" xmlns:w14="http://schemas.microsoft.com/office/word/2010/wordml" xmlns:w15="http://schemas.microsoft.com/office/word/2012/wordml" xmlns:w16cex="http://schemas.microsoft.com/office/word/2018/wordml/cex" xmlns:w16cid="http://schemas.microsoft.com/office/word/2016/wordml/cid" xmlns:w16="http://schemas.microsoft.com/office/word/2018/wordml" xmlns:w16du="http://schemas.microsoft.com/office/word/2023/wordml/word16du" xmlns:w16sdtdh="http://schemas.microsoft.com/office/word/2020/wordml/sdtdatahash" xmlns:w16sdtfl="http://schemas.microsoft.com/office/word/2024/wordml/sdtformatlock" xmlns:w16se="http://schemas.microsoft.com/office/word/2015/wordml/symex" xmlns:wpg="http://schemas.microsoft.com/office/word/2010/wordprocessingGroup" xmlns:wpi="http://schemas.microsoft.com/office/word/2010/wordprocessingInk" xmlns:wne="http://schemas.microsoft.com/office/word/2006/wordml" xmlns:wps="http://schemas.microsoft.com/office/word/2010/wordprocessingShape" mc:Ignorable="w14 w15 w16se w16cid w16 w16cex w16sdtdh w16sdtfl w16du wp14">
+  <w:p>
+    <w:pPr>
+      <w:pStyle w:val="Footer"/>
+    </w:pPr>
+    <w:r>
+      <w:rPr>
+        <w:noProof/>
+      </w:rPr>
+      <mc:AlternateContent>
+        <mc:Choice Requires="wps">
+          <w:drawing>
+            <wp:anchor distT="0" distB="0" distL="0" distR="0" simplePos="0" relativeHeight="251660288" behindDoc="0" locked="0" layoutInCell="1" allowOverlap="1" wp14:anchorId="3A28547E" wp14:editId="383E392B">
+              <wp:simplePos x="635" y="635"/>
+              <wp:positionH relativeFrom="page">
+                <wp:align>center</wp:align>
+              </wp:positionH>
+              <wp:positionV relativeFrom="page">
+                <wp:align>bottom</wp:align>
+              </wp:positionV>
+              <wp:extent cx="590550" cy="352425"/>
+              <wp:effectExtent l="0" t="0" r="0" b="0"/>
+              <wp:wrapNone/>
+              <wp:docPr id="689322343" name="Text Box 3" descr="Proprietary">
+                <a:extLst xmlns:a="http://schemas.openxmlformats.org/drawingml/2006/main">
+                  <a:ext uri="{5AE41FA2-C0FF-4470-9BD4-5FADCA87CBE2}">
+                    <aclsh:classification xmlns:aclsh="http://schemas.microsoft.com/office/drawing/2020/classificationShape" classificationOutcomeType="ftr"/>
+                  </a:ext>
+                </a:extLst>
+              </wp:docPr>
+              <wp:cNvGraphicFramePr/>
+              <a:graphic xmlns:a="http://schemas.openxmlformats.org/drawingml/2006/main">
+                <a:graphicData uri="http://schemas.microsoft.com/office/word/2010/wordprocessingShape">
+                  <wps:wsp>
+                    <wps:cNvSpPr txBox="1"/>
+                    <wps:spPr>
+                      <a:xfrm>
+                        <a:off x="0" y="0"/>
+                        <a:ext cx="590550" cy="352425"/>
+                      </a:xfrm>
+                      <a:prstGeom prst="rect">
+                        <a:avLst/>
+                      </a:prstGeom>
+                      <a:noFill/>
+                      <a:ln>
+                        <a:noFill/>
+                      </a:ln>
+                    </wps:spPr>
+                    <wps:txbx>
+                      <w:txbxContent>
+                        <w:p>
+                          <w:pPr>
+                            <w:spacing w:after="0"/>
+                            <w:rPr>
+                              <w:rFonts w:eastAsia="Calibri"/>
+                              <w:noProof/>
+                              <w:color w:val="000000"/>
+                              <w:sz w:val="20"/>
+                              <w:szCs w:val="20"/>
+                            </w:rPr>
+                          </w:pPr>
+                          <w:r>
+                            <w:rPr>
+                              <w:rFonts w:eastAsia="Calibri"/>
+                              <w:noProof/>
+                              <w:color w:val="000000"/>
+                              <w:sz w:val="20"/>
+                              <w:szCs w:val="20"/>
+                            </w:rPr>
+                            <w:t>Proprietary</w:t>
+                          </w:r>
+                        </w:p>
+                      </w:txbxContent>
+                    </wps:txbx>
+                    <wps:bodyPr rot="0" spcFirstLastPara="0" vertOverflow="overflow" horzOverflow="overflow" vert="horz" wrap="none" lIns="0" tIns="0" rIns="0" bIns="190500" numCol="1" spcCol="0" rtlCol="0" fromWordArt="0" anchor="b" anchorCtr="0" forceAA="0" compatLnSpc="1">
+                      <a:prstTxWarp prst="textNoShape">
+                        <a:avLst/>
+                      </a:prstTxWarp>
+                      <a:spAutoFit/>
+                    </wps:bodyPr>
+                  </wps:wsp>
+                </a:graphicData>
+              </a:graphic>
+            </wp:anchor>
+          </w:drawing>
+        </mc:Choice>
+        <mc:Fallback>
+          <w:pict>
+            <v:shapetype w14:anchorId="3A28547E" id="_x0000_t202" coordsize="21600,21600" o:spt="202" path="m,l,21600r21600,l21600,xe">
+              <v:stroke joinstyle="miter"/>
+              <v:path gradientshapeok="t" o:connecttype="rect"/>
+            </v:shapetype>
+            <v:shape id="Text Box 3" o:spid="_x0000_s1027" type="#_x0000_t202" alt="Proprietary" style="position:absolute;margin-left:0;margin-top:0;width:46.5pt;height:27.75pt;z-index:251660288;visibility:visible;mso-wrap-style:none;mso-wrap-distance-left:0;mso-wrap-distance-top:0;mso-wrap-distance-right:0;mso-wrap-distance-bottom:0;mso-position-horizontal:center;mso-position-horizontal-relative:page;mso-position-vertical:bottom;mso-position-vertical-relative:page;v-text-anchor:bottom" o:gfxdata="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" filled="f" stroked="f">
+              <v:fill o:detectmouseclick="t"/>
+              <v:textbox style="mso-fit-shape-to-text:t" inset="0,0,0,15pt">
+                <w:txbxContent>
+                  <w:p>
+                    <w:pPr>
+                      <w:spacing w:after="0"/>
+                      <w:rPr>
+                        <w:rFonts w:eastAsia="Calibri"/>
+                        <w:noProof/>
+                        <w:color w:val="000000"/>
+                        <w:sz w:val="20"/>
+                        <w:szCs w:val="20"/>
+                      </w:rPr>
+                    </w:pPr>
+                    <w:r>
+                      <w:rPr>
+                        <w:rFonts w:eastAsia="Calibri"/>
+                        <w:noProof/>
+                        <w:color w:val="000000"/>
+                        <w:sz w:val="20"/>
+                        <w:szCs w:val="20"/>
+                      </w:rPr>
+                      <w:t>Proprietary</w:t>
+                    </w:r>
+                  </w:p>
+                </w:txbxContent>
+              </v:textbox>
+              <w10:wrap anchorx="page" anchory="page"/>
+            </v:shape>
+          </w:pict>
+        </mc:Fallback>
+      </mc:AlternateContent>
+    </w:r>
+  </w:p>
   <w:sdt>
     <w:sdtPr>
       <w:id w:val="1154721549"/>
@@ -1262,6 +1418,7 @@
         <w:docPartUnique/>
       </w:docPartObj>
     </w:sdtPr>
+    <w:sdtEndPr/>
     <w:sdtContent>
       <w:p>
         <w:pPr>
@@ -1305,12 +1462,11 @@
     <w:r>
       <w:rPr>
         <w:noProof/>
-        <w:shd w:val="clear" w:color="auto" w:fill="E6E6E6"/>
       </w:rPr>
       <mc:AlternateContent>
         <mc:Choice Requires="wps">
           <w:drawing>
-            <wp:anchor distT="0" distB="0" distL="0" distR="0" simplePos="0" relativeHeight="251658240" behindDoc="0" locked="0" layoutInCell="1" allowOverlap="1" wp14:anchorId="3B544A56" wp14:editId="3B544A57">
+            <wp:anchor distT="0" distB="0" distL="0" distR="0" simplePos="0" relativeHeight="251658240" behindDoc="0" locked="0" layoutInCell="1" allowOverlap="1" wp14:anchorId="5C92BDDE" wp14:editId="048AE05E">
               <wp:simplePos x="635" y="635"/>
               <wp:positionH relativeFrom="page">
                 <wp:align>center</wp:align>
@@ -1318,10 +1474,10 @@
               <wp:positionV relativeFrom="page">
                 <wp:align>bottom</wp:align>
               </wp:positionV>
-              <wp:extent cx="443865" cy="443865"/>
+              <wp:extent cx="590550" cy="352425"/>
               <wp:effectExtent l="0" t="0" r="0" b="0"/>
               <wp:wrapNone/>
-              <wp:docPr id="1" name="Text Box 1" descr="Proprietary">
+              <wp:docPr id="1929818962" name="Text Box 1" descr="Proprietary">
                 <a:extLst xmlns:a="http://schemas.openxmlformats.org/drawingml/2006/main">
                   <a:ext uri="{5AE41FA2-C0FF-4470-9BD4-5FADCA87CBE2}">
                     <aclsh:classification xmlns:aclsh="http://schemas.microsoft.com/office/drawing/2020/classificationShape" classificationOutcomeType="ftr"/>
@@ -1336,7 +1492,7 @@
                     <wps:spPr>
                       <a:xfrm>
                         <a:off x="0" y="0"/>
-                        <a:ext cx="443865" cy="443865"/>
+                        <a:ext cx="590550" cy="352425"/>
                       </a:xfrm>
                       <a:prstGeom prst="rect">
                         <a:avLst/>
@@ -1350,13 +1506,22 @@
                       <w:txbxContent>
                         <w:p>
                           <w:pPr>
+                            <w:spacing w:after="0"/>
                             <w:rPr>
+                              <w:rFonts w:eastAsia="Calibri"/>
                               <w:noProof/>
+                              <w:color w:val="000000"/>
+                              <w:sz w:val="20"/>
+                              <w:szCs w:val="20"/>
                             </w:rPr>
                           </w:pPr>
                           <w:r>
                             <w:rPr>
+                              <w:rFonts w:eastAsia="Calibri"/>
                               <w:noProof/>
+                              <w:color w:val="000000"/>
+                              <w:sz w:val="20"/>
+                              <w:szCs w:val="20"/>
                             </w:rPr>
                             <w:t>Proprietary</w:t>
                           </w:r>
@@ -1377,22 +1542,32 @@
         </mc:Choice>
         <mc:Fallback>
           <w:pict>
-            <v:shapetype w14:anchorId="4BCE6225" id="_x0000_t202" coordsize="21600,21600" o:spt="202" path="m,l,21600r21600,l21600,xe">
+            <v:shapetype w14:anchorId="5C92BDDE" id="_x0000_t202" coordsize="21600,21600" o:spt="202" path="m,l,21600r21600,l21600,xe">
               <v:stroke joinstyle="miter"/>
               <v:path gradientshapeok="t" o:connecttype="rect"/>
             </v:shapetype>
-            <v:shape id="Text Box 1" o:spid="_x0000_s1027" type="#_x0000_t202" alt="Proprietary" style="position:absolute;margin-left:0;margin-top:0;width:34.95pt;height:34.95pt;z-index:251658240;visibility:visible;mso-wrap-style:none;mso-wrap-distance-left:0;mso-wrap-distance-top:0;mso-wrap-distance-right:0;mso-wrap-distance-bottom:0;mso-position-horizontal:center;mso-position-horizontal-relative:page;mso-position-vertical:bottom;mso-position-vertical-relative:page;v-text-anchor:bottom" o:gfxdata="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" filled="f" stroked="f">
+            <v:shape id="Text Box 1" o:spid="_x0000_s1028" type="#_x0000_t202" alt="Proprietary" style="position:absolute;margin-left:0;margin-top:0;width:46.5pt;height:27.75pt;z-index:251658240;visibility:visible;mso-wrap-style:none;mso-wrap-distance-left:0;mso-wrap-distance-top:0;mso-wrap-distance-right:0;mso-wrap-distance-bottom:0;mso-position-horizontal:center;mso-position-horizontal-relative:page;mso-position-vertical:bottom;mso-position-vertical-relative:page;v-text-anchor:bottom" o:gfxdata="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" filled="f" stroked="f">
+              <v:fill o:detectmouseclick="t"/>
               <v:textbox style="mso-fit-shape-to-text:t" inset="0,0,0,15pt">
                 <w:txbxContent>
                   <w:p>
                     <w:pPr>
+                      <w:spacing w:after="0"/>
                       <w:rPr>
+                        <w:rFonts w:eastAsia="Calibri"/>
                         <w:noProof/>
+                        <w:color w:val="000000"/>
+                        <w:sz w:val="20"/>
+                        <w:szCs w:val="20"/>
                       </w:rPr>
                     </w:pPr>
                     <w:r>
                       <w:rPr>
+                        <w:rFonts w:eastAsia="Calibri"/>
                         <w:noProof/>
+                        <w:color w:val="000000"/>
+                        <w:sz w:val="20"/>
+                        <w:szCs w:val="20"/>
                       </w:rPr>
                       <w:t>Proprietary</w:t>
                     </w:r>
